--- a/Report.docx
+++ b/Report.docx
@@ -159,14 +159,12 @@
         <w:rPr>
           <w:sz w:val="28"/>
           <w:szCs w:val="28"/>
-          <w:lang w:val="pt-PT"/>
-        </w:rPr>
-      </w:pPr>
-      <w:r>
-        <w:rPr>
-          <w:sz w:val="28"/>
-          <w:szCs w:val="28"/>
-          <w:lang w:val="pt-PT"/>
+        </w:rPr>
+      </w:pPr>
+      <w:r>
+        <w:rPr>
+          <w:sz w:val="28"/>
+          <w:szCs w:val="28"/>
         </w:rPr>
         <w:t>Pedro Lopes – 78910</w:t>
       </w:r>
@@ -176,7 +174,6 @@
         <w:rPr>
           <w:sz w:val="28"/>
           <w:szCs w:val="28"/>
-          <w:lang w:val="pt-PT"/>
         </w:rPr>
       </w:pPr>
     </w:p>
@@ -184,11 +181,31 @@
       <w:pPr>
         <w:jc w:val="center"/>
         <w:rPr>
-          <w:sz w:val="48"/>
-          <w:szCs w:val="48"/>
-          <w:lang w:val="pt-PT"/>
-        </w:rPr>
-      </w:pPr>
+          <w:sz w:val="40"/>
+          <w:szCs w:val="40"/>
+        </w:rPr>
+      </w:pPr>
+      <w:r>
+        <w:rPr>
+          <w:sz w:val="40"/>
+          <w:szCs w:val="40"/>
+        </w:rPr>
+        <w:t>Level 3 –</w:t>
+      </w:r>
+      <w:r>
+        <w:rPr>
+          <w:sz w:val="26"/>
+          <w:szCs w:val="26"/>
+        </w:rPr>
+        <w:t xml:space="preserve"> </w:t>
+      </w:r>
+      <w:r>
+        <w:rPr>
+          <w:sz w:val="40"/>
+          <w:szCs w:val="40"/>
+        </w:rPr>
+        <w:t>Cluster Graph:</w:t>
+      </w:r>
     </w:p>
     <w:p>
       <w:pPr>
@@ -196,146 +213,871 @@
         <w:rPr>
           <w:sz w:val="40"/>
           <w:szCs w:val="40"/>
-          <w:lang w:val="pt-PT"/>
-        </w:rPr>
-      </w:pPr>
+        </w:rPr>
+      </w:pPr>
+    </w:p>
+    <w:p>
+      <w:pPr>
+        <w:jc w:val="center"/>
+        <w:rPr>
+          <w:sz w:val="40"/>
+          <w:szCs w:val="40"/>
+        </w:rPr>
+      </w:pPr>
+    </w:p>
+    <w:p>
+      <w:pPr>
+        <w:jc w:val="center"/>
+        <w:rPr>
+          <w:sz w:val="40"/>
+          <w:szCs w:val="40"/>
+        </w:rPr>
+      </w:pPr>
+    </w:p>
+    <w:p>
+      <w:pPr>
+        <w:jc w:val="center"/>
+        <w:rPr>
+          <w:sz w:val="40"/>
+          <w:szCs w:val="40"/>
+        </w:rPr>
+      </w:pPr>
+    </w:p>
+    <w:p>
+      <w:pPr>
+        <w:rPr>
+          <w:sz w:val="40"/>
+          <w:szCs w:val="40"/>
+        </w:rPr>
+      </w:pPr>
+    </w:p>
+    <w:p>
+      <w:pPr>
+        <w:rPr>
+          <w:sz w:val="40"/>
+          <w:szCs w:val="40"/>
+        </w:rPr>
+      </w:pPr>
+    </w:p>
+    <w:p>
+      <w:pPr>
+        <w:rPr>
+          <w:sz w:val="40"/>
+          <w:szCs w:val="40"/>
+        </w:rPr>
+      </w:pPr>
+    </w:p>
+    <w:p>
+      <w:pPr>
+        <w:rPr>
+          <w:sz w:val="40"/>
+          <w:szCs w:val="40"/>
+        </w:rPr>
+      </w:pPr>
+    </w:p>
+    <w:p>
+      <w:pPr>
+        <w:rPr>
+          <w:sz w:val="40"/>
+          <w:szCs w:val="40"/>
+        </w:rPr>
+      </w:pPr>
+    </w:p>
+    <w:p>
+      <w:pPr>
+        <w:rPr>
+          <w:sz w:val="40"/>
+          <w:szCs w:val="40"/>
+        </w:rPr>
+      </w:pPr>
+    </w:p>
+    <w:p>
+      <w:pPr>
+        <w:jc w:val="center"/>
+        <w:rPr>
+          <w:sz w:val="40"/>
+          <w:szCs w:val="40"/>
+        </w:rPr>
+      </w:pPr>
+      <w:r>
+        <w:rPr>
+          <w:sz w:val="40"/>
+          <w:szCs w:val="40"/>
+        </w:rPr>
+        <w:lastRenderedPageBreak/>
+        <w:t xml:space="preserve">Level 4 – </w:t>
+      </w:r>
+      <w:r>
+        <w:rPr>
+          <w:sz w:val="40"/>
+          <w:szCs w:val="40"/>
+        </w:rPr>
+        <w:t>Comparing</w:t>
+      </w:r>
+      <w:r>
+        <w:rPr>
+          <w:sz w:val="40"/>
+          <w:szCs w:val="40"/>
+        </w:rPr>
+        <w:t xml:space="preserve"> the pathfinding algorithms</w:t>
+      </w:r>
+      <w:r>
+        <w:rPr>
+          <w:sz w:val="40"/>
+          <w:szCs w:val="40"/>
+        </w:rPr>
+        <w:t>:</w:t>
+      </w:r>
+    </w:p>
+    <w:p>
+      <w:pPr>
+        <w:tabs>
+          <w:tab w:val="left" w:pos="3675"/>
+        </w:tabs>
+        <w:rPr>
+          <w:sz w:val="28"/>
+          <w:szCs w:val="28"/>
+        </w:rPr>
+      </w:pPr>
+      <w:r>
+        <w:rPr>
+          <w:noProof/>
+          <w:sz w:val="28"/>
+          <w:szCs w:val="28"/>
+          <w:lang w:val="pt-PT" w:eastAsia="pt-PT"/>
+        </w:rPr>
+        <w:drawing>
+          <wp:anchor distT="0" distB="0" distL="114300" distR="114300" simplePos="0" relativeHeight="251661312" behindDoc="1" locked="0" layoutInCell="1" allowOverlap="1" wp14:anchorId="271B422F" wp14:editId="5BC6D52C">
+            <wp:simplePos x="0" y="0"/>
+            <wp:positionH relativeFrom="margin">
+              <wp:align>right</wp:align>
+            </wp:positionH>
+            <wp:positionV relativeFrom="paragraph">
+              <wp:posOffset>2540</wp:posOffset>
+            </wp:positionV>
+            <wp:extent cx="3007995" cy="3037205"/>
+            <wp:effectExtent l="0" t="0" r="1905" b="0"/>
+            <wp:wrapTight wrapText="bothSides">
+              <wp:wrapPolygon edited="0">
+                <wp:start x="0" y="0"/>
+                <wp:lineTo x="0" y="21406"/>
+                <wp:lineTo x="21477" y="21406"/>
+                <wp:lineTo x="21477" y="0"/>
+                <wp:lineTo x="0" y="0"/>
+              </wp:wrapPolygon>
+            </wp:wrapTight>
+            <wp:docPr id="1" name="Imagem 1" descr="C:\Users\Tiago\Desktop\Astar.png"/>
+            <wp:cNvGraphicFramePr>
+              <a:graphicFrameLocks xmlns:a="http://schemas.openxmlformats.org/drawingml/2006/main" noChangeAspect="1"/>
+            </wp:cNvGraphicFramePr>
+            <a:graphic xmlns:a="http://schemas.openxmlformats.org/drawingml/2006/main">
+              <a:graphicData uri="http://schemas.openxmlformats.org/drawingml/2006/picture">
+                <pic:pic xmlns:pic="http://schemas.openxmlformats.org/drawingml/2006/picture">
+                  <pic:nvPicPr>
+                    <pic:cNvPr id="0" name="Picture 1" descr="C:\Users\Tiago\Desktop\Astar.png"/>
+                    <pic:cNvPicPr>
+                      <a:picLocks noChangeAspect="1" noChangeArrowheads="1"/>
+                    </pic:cNvPicPr>
+                  </pic:nvPicPr>
+                  <pic:blipFill>
+                    <a:blip r:embed="rId5">
+                      <a:extLst>
+                        <a:ext uri="{28A0092B-C50C-407E-A947-70E740481C1C}">
+                          <a14:useLocalDpi xmlns:a14="http://schemas.microsoft.com/office/drawing/2010/main" val="0"/>
+                        </a:ext>
+                      </a:extLst>
+                    </a:blip>
+                    <a:srcRect/>
+                    <a:stretch>
+                      <a:fillRect/>
+                    </a:stretch>
+                  </pic:blipFill>
+                  <pic:spPr bwMode="auto">
+                    <a:xfrm>
+                      <a:off x="0" y="0"/>
+                      <a:ext cx="3007995" cy="3037205"/>
+                    </a:xfrm>
+                    <a:prstGeom prst="rect">
+                      <a:avLst/>
+                    </a:prstGeom>
+                    <a:noFill/>
+                    <a:ln>
+                      <a:noFill/>
+                    </a:ln>
+                  </pic:spPr>
+                </pic:pic>
+              </a:graphicData>
+            </a:graphic>
+            <wp14:sizeRelH relativeFrom="margin">
+              <wp14:pctWidth>0</wp14:pctWidth>
+            </wp14:sizeRelH>
+            <wp14:sizeRelV relativeFrom="margin">
+              <wp14:pctHeight>0</wp14:pctHeight>
+            </wp14:sizeRelV>
+          </wp:anchor>
+        </w:drawing>
+      </w:r>
       <w:proofErr w:type="spellStart"/>
       <w:r>
         <w:rPr>
-          <w:sz w:val="40"/>
-          <w:szCs w:val="40"/>
-          <w:lang w:val="pt-PT"/>
-        </w:rPr>
-        <w:t>Lev</w:t>
-      </w:r>
+          <w:sz w:val="28"/>
+          <w:szCs w:val="28"/>
+        </w:rPr>
+        <w:t>AStarPathfinding</w:t>
+      </w:r>
+      <w:proofErr w:type="spellEnd"/>
+      <w:r>
+        <w:rPr>
+          <w:sz w:val="28"/>
+          <w:szCs w:val="28"/>
+        </w:rPr>
+        <w:t>:</w:t>
+      </w:r>
+    </w:p>
+    <w:p>
+      <w:pPr>
+        <w:pStyle w:val="PargrafodaLista"/>
+        <w:numPr>
+          <w:ilvl w:val="0"/>
+          <w:numId w:val="1"/>
+        </w:numPr>
+        <w:tabs>
+          <w:tab w:val="left" w:pos="3675"/>
+        </w:tabs>
+        <w:rPr>
+          <w:sz w:val="28"/>
+          <w:szCs w:val="28"/>
+        </w:rPr>
+      </w:pPr>
+      <w:r>
+        <w:rPr>
+          <w:sz w:val="28"/>
+          <w:szCs w:val="28"/>
+        </w:rPr>
+        <w:t>Priority heap as open list;</w:t>
+      </w:r>
+    </w:p>
+    <w:p>
+      <w:pPr>
+        <w:pStyle w:val="PargrafodaLista"/>
+        <w:numPr>
+          <w:ilvl w:val="0"/>
+          <w:numId w:val="1"/>
+        </w:numPr>
+        <w:tabs>
+          <w:tab w:val="left" w:pos="3675"/>
+        </w:tabs>
+        <w:rPr>
+          <w:sz w:val="28"/>
+          <w:szCs w:val="28"/>
+        </w:rPr>
+      </w:pPr>
+      <w:r>
+        <w:rPr>
+          <w:sz w:val="28"/>
+          <w:szCs w:val="28"/>
+        </w:rPr>
+        <w:t>Dictionary as closed list;</w:t>
+      </w:r>
+    </w:p>
+    <w:p>
+      <w:pPr>
+        <w:pStyle w:val="PargrafodaLista"/>
+        <w:numPr>
+          <w:ilvl w:val="0"/>
+          <w:numId w:val="1"/>
+        </w:numPr>
+        <w:tabs>
+          <w:tab w:val="left" w:pos="3675"/>
+        </w:tabs>
+        <w:rPr>
+          <w:sz w:val="28"/>
+          <w:szCs w:val="28"/>
+        </w:rPr>
+      </w:pPr>
+      <w:r>
+        <w:rPr>
+          <w:sz w:val="28"/>
+          <w:szCs w:val="28"/>
+        </w:rPr>
+        <w:t>Using Euclidean Distance;</w:t>
+      </w:r>
+    </w:p>
+    <w:p>
+      <w:pPr>
+        <w:tabs>
+          <w:tab w:val="left" w:pos="3675"/>
+        </w:tabs>
+        <w:rPr>
+          <w:sz w:val="28"/>
+          <w:szCs w:val="28"/>
+        </w:rPr>
+      </w:pPr>
+    </w:p>
+    <w:p>
+      <w:pPr>
+        <w:tabs>
+          <w:tab w:val="left" w:pos="3675"/>
+        </w:tabs>
+        <w:rPr>
+          <w:sz w:val="28"/>
+          <w:szCs w:val="28"/>
+        </w:rPr>
+      </w:pPr>
+      <w:r>
+        <w:rPr>
+          <w:sz w:val="28"/>
+          <w:szCs w:val="28"/>
+        </w:rPr>
+        <w:t>Total Nodes explored:</w:t>
+      </w:r>
+      <w:r>
+        <w:rPr>
+          <w:sz w:val="28"/>
+          <w:szCs w:val="28"/>
+        </w:rPr>
+        <w:t xml:space="preserve"> 8018</w:t>
+      </w:r>
+    </w:p>
+    <w:p>
+      <w:pPr>
+        <w:tabs>
+          <w:tab w:val="left" w:pos="3675"/>
+        </w:tabs>
+        <w:rPr>
+          <w:sz w:val="28"/>
+          <w:szCs w:val="28"/>
+        </w:rPr>
+      </w:pPr>
+      <w:r>
+        <w:rPr>
+          <w:sz w:val="28"/>
+          <w:szCs w:val="28"/>
+        </w:rPr>
+        <w:t>Max Open Nodes:</w:t>
+      </w:r>
+      <w:r>
+        <w:rPr>
+          <w:sz w:val="28"/>
+          <w:szCs w:val="28"/>
+        </w:rPr>
+        <w:t xml:space="preserve"> 262</w:t>
+      </w:r>
+    </w:p>
+    <w:p>
+      <w:pPr>
+        <w:tabs>
+          <w:tab w:val="left" w:pos="3675"/>
+        </w:tabs>
+        <w:rPr>
+          <w:sz w:val="28"/>
+          <w:szCs w:val="28"/>
+        </w:rPr>
+      </w:pPr>
+      <w:r>
+        <w:rPr>
+          <w:sz w:val="28"/>
+          <w:szCs w:val="28"/>
+        </w:rPr>
+        <w:t>Total Time: 3614.0782</w:t>
+      </w:r>
+    </w:p>
+    <w:p>
+      <w:pPr>
+        <w:tabs>
+          <w:tab w:val="left" w:pos="3675"/>
+        </w:tabs>
+        <w:rPr>
+          <w:sz w:val="28"/>
+          <w:szCs w:val="28"/>
+        </w:rPr>
+      </w:pPr>
+      <w:r>
+        <w:rPr>
+          <w:sz w:val="28"/>
+          <w:szCs w:val="28"/>
+        </w:rPr>
+        <w:t>Time per Nodes: 0.4507</w:t>
+      </w:r>
+    </w:p>
+    <w:p>
+      <w:pPr>
+        <w:jc w:val="center"/>
+        <w:rPr>
+          <w:sz w:val="40"/>
+          <w:szCs w:val="40"/>
+        </w:rPr>
+      </w:pPr>
+    </w:p>
+    <w:p>
+      <w:pPr>
+        <w:jc w:val="center"/>
+        <w:rPr>
+          <w:sz w:val="40"/>
+          <w:szCs w:val="40"/>
+        </w:rPr>
+      </w:pPr>
+    </w:p>
+    <w:p>
+      <w:pPr>
+        <w:rPr>
+          <w:sz w:val="28"/>
+          <w:szCs w:val="28"/>
+        </w:rPr>
+      </w:pPr>
+      <w:r>
+        <w:rPr>
+          <w:noProof/>
+          <w:sz w:val="40"/>
+          <w:szCs w:val="40"/>
+          <w:lang w:val="pt-PT" w:eastAsia="pt-PT"/>
+        </w:rPr>
+        <w:drawing>
+          <wp:anchor distT="0" distB="0" distL="114300" distR="114300" simplePos="0" relativeHeight="251659264" behindDoc="1" locked="0" layoutInCell="1" allowOverlap="1" wp14:anchorId="128F4C17" wp14:editId="1E66C1D5">
+            <wp:simplePos x="0" y="0"/>
+            <wp:positionH relativeFrom="margin">
+              <wp:align>right</wp:align>
+            </wp:positionH>
+            <wp:positionV relativeFrom="paragraph">
+              <wp:posOffset>12065</wp:posOffset>
+            </wp:positionV>
+            <wp:extent cx="2967990" cy="3002915"/>
+            <wp:effectExtent l="0" t="0" r="3810" b="6985"/>
+            <wp:wrapTight wrapText="bothSides">
+              <wp:wrapPolygon edited="0">
+                <wp:start x="0" y="0"/>
+                <wp:lineTo x="0" y="21513"/>
+                <wp:lineTo x="21489" y="21513"/>
+                <wp:lineTo x="21489" y="0"/>
+                <wp:lineTo x="0" y="0"/>
+              </wp:wrapPolygon>
+            </wp:wrapTight>
+            <wp:docPr id="2" name="Imagem 2" descr="C:\Users\Tiago\Desktop\NodeArrayEuclidean.png"/>
+            <wp:cNvGraphicFramePr>
+              <a:graphicFrameLocks xmlns:a="http://schemas.openxmlformats.org/drawingml/2006/main" noChangeAspect="1"/>
+            </wp:cNvGraphicFramePr>
+            <a:graphic xmlns:a="http://schemas.openxmlformats.org/drawingml/2006/main">
+              <a:graphicData uri="http://schemas.openxmlformats.org/drawingml/2006/picture">
+                <pic:pic xmlns:pic="http://schemas.openxmlformats.org/drawingml/2006/picture">
+                  <pic:nvPicPr>
+                    <pic:cNvPr id="0" name="Picture 2" descr="C:\Users\Tiago\Desktop\NodeArrayEuclidean.png"/>
+                    <pic:cNvPicPr>
+                      <a:picLocks noChangeAspect="1" noChangeArrowheads="1"/>
+                    </pic:cNvPicPr>
+                  </pic:nvPicPr>
+                  <pic:blipFill>
+                    <a:blip r:embed="rId6">
+                      <a:extLst>
+                        <a:ext uri="{28A0092B-C50C-407E-A947-70E740481C1C}">
+                          <a14:useLocalDpi xmlns:a14="http://schemas.microsoft.com/office/drawing/2010/main" val="0"/>
+                        </a:ext>
+                      </a:extLst>
+                    </a:blip>
+                    <a:srcRect/>
+                    <a:stretch>
+                      <a:fillRect/>
+                    </a:stretch>
+                  </pic:blipFill>
+                  <pic:spPr bwMode="auto">
+                    <a:xfrm>
+                      <a:off x="0" y="0"/>
+                      <a:ext cx="2967990" cy="3002915"/>
+                    </a:xfrm>
+                    <a:prstGeom prst="rect">
+                      <a:avLst/>
+                    </a:prstGeom>
+                    <a:noFill/>
+                    <a:ln>
+                      <a:noFill/>
+                    </a:ln>
+                  </pic:spPr>
+                </pic:pic>
+              </a:graphicData>
+            </a:graphic>
+            <wp14:sizeRelH relativeFrom="margin">
+              <wp14:pctWidth>0</wp14:pctWidth>
+            </wp14:sizeRelH>
+            <wp14:sizeRelV relativeFrom="margin">
+              <wp14:pctHeight>0</wp14:pctHeight>
+            </wp14:sizeRelV>
+          </wp:anchor>
+        </w:drawing>
+      </w:r>
+      <w:proofErr w:type="spellStart"/>
+      <w:r>
+        <w:rPr>
+          <w:sz w:val="28"/>
+          <w:szCs w:val="28"/>
+        </w:rPr>
+        <w:t>NodeArrayAStarPathFinding</w:t>
+      </w:r>
+      <w:proofErr w:type="spellEnd"/>
+      <w:r>
+        <w:rPr>
+          <w:sz w:val="28"/>
+          <w:szCs w:val="28"/>
+        </w:rPr>
+        <w:t>:</w:t>
+      </w:r>
+    </w:p>
+    <w:p>
+      <w:pPr>
+        <w:pStyle w:val="PargrafodaLista"/>
+        <w:numPr>
+          <w:ilvl w:val="0"/>
+          <w:numId w:val="2"/>
+        </w:numPr>
+        <w:rPr>
+          <w:sz w:val="28"/>
+          <w:szCs w:val="28"/>
+        </w:rPr>
+      </w:pPr>
+      <w:r>
+        <w:rPr>
+          <w:sz w:val="28"/>
+          <w:szCs w:val="28"/>
+        </w:rPr>
+        <w:t>Using Euclidean Distance</w:t>
+      </w:r>
+    </w:p>
+    <w:p>
+      <w:pPr>
+        <w:rPr>
+          <w:sz w:val="28"/>
+          <w:szCs w:val="28"/>
+        </w:rPr>
+      </w:pPr>
+    </w:p>
+    <w:p>
+      <w:pPr>
+        <w:tabs>
+          <w:tab w:val="left" w:pos="3675"/>
+        </w:tabs>
+        <w:rPr>
+          <w:sz w:val="28"/>
+          <w:szCs w:val="28"/>
+        </w:rPr>
+      </w:pPr>
+      <w:r>
+        <w:rPr>
+          <w:sz w:val="28"/>
+          <w:szCs w:val="28"/>
+        </w:rPr>
+        <w:t>Total Nodes explored:</w:t>
+      </w:r>
+      <w:r>
+        <w:rPr>
+          <w:sz w:val="28"/>
+          <w:szCs w:val="28"/>
+        </w:rPr>
+        <w:t xml:space="preserve"> 8228</w:t>
+      </w:r>
+    </w:p>
+    <w:p>
+      <w:pPr>
+        <w:tabs>
+          <w:tab w:val="left" w:pos="3675"/>
+        </w:tabs>
+        <w:rPr>
+          <w:sz w:val="28"/>
+          <w:szCs w:val="28"/>
+        </w:rPr>
+      </w:pPr>
+      <w:r>
+        <w:rPr>
+          <w:sz w:val="28"/>
+          <w:szCs w:val="28"/>
+        </w:rPr>
+        <w:t>Max Open Nodes:</w:t>
+      </w:r>
+      <w:r>
+        <w:rPr>
+          <w:sz w:val="28"/>
+          <w:szCs w:val="28"/>
+        </w:rPr>
+        <w:t xml:space="preserve"> 256</w:t>
+      </w:r>
+    </w:p>
+    <w:p>
+      <w:pPr>
+        <w:tabs>
+          <w:tab w:val="left" w:pos="3675"/>
+        </w:tabs>
+        <w:rPr>
+          <w:sz w:val="28"/>
+          <w:szCs w:val="28"/>
+        </w:rPr>
+      </w:pPr>
+      <w:r>
+        <w:rPr>
+          <w:sz w:val="28"/>
+          <w:szCs w:val="28"/>
+        </w:rPr>
+        <w:t>Total Time:</w:t>
+      </w:r>
+      <w:r>
+        <w:rPr>
+          <w:sz w:val="28"/>
+          <w:szCs w:val="28"/>
+        </w:rPr>
+        <w:t xml:space="preserve"> 557.6415</w:t>
+      </w:r>
+    </w:p>
+    <w:p>
+      <w:pPr>
+        <w:tabs>
+          <w:tab w:val="left" w:pos="3675"/>
+        </w:tabs>
+        <w:rPr>
+          <w:sz w:val="28"/>
+          <w:szCs w:val="28"/>
+        </w:rPr>
+      </w:pPr>
+      <w:r>
+        <w:rPr>
+          <w:sz w:val="28"/>
+          <w:szCs w:val="28"/>
+        </w:rPr>
+        <w:t>Time per Nodes:</w:t>
+      </w:r>
+      <w:r>
+        <w:rPr>
+          <w:sz w:val="28"/>
+          <w:szCs w:val="28"/>
+        </w:rPr>
+        <w:t xml:space="preserve"> 0.0677</w:t>
+      </w:r>
+    </w:p>
+    <w:p>
+      <w:pPr>
+        <w:rPr>
+          <w:sz w:val="28"/>
+          <w:szCs w:val="28"/>
+        </w:rPr>
+      </w:pPr>
+    </w:p>
+    <w:p>
+      <w:pPr>
+        <w:jc w:val="center"/>
+        <w:rPr>
+          <w:sz w:val="40"/>
+          <w:szCs w:val="40"/>
+        </w:rPr>
+      </w:pPr>
+    </w:p>
+    <w:p>
+      <w:pPr>
+        <w:jc w:val="center"/>
+        <w:rPr>
+          <w:sz w:val="40"/>
+          <w:szCs w:val="40"/>
+        </w:rPr>
+      </w:pPr>
+    </w:p>
+    <w:p>
+      <w:pPr>
+        <w:jc w:val="center"/>
+        <w:rPr>
+          <w:sz w:val="40"/>
+          <w:szCs w:val="40"/>
+        </w:rPr>
+      </w:pPr>
+    </w:p>
+    <w:p>
+      <w:pPr>
+        <w:rPr>
+          <w:sz w:val="28"/>
+          <w:szCs w:val="28"/>
+        </w:rPr>
+      </w:pPr>
+      <w:proofErr w:type="spellStart"/>
+      <w:r>
+        <w:rPr>
+          <w:sz w:val="28"/>
+          <w:szCs w:val="28"/>
+        </w:rPr>
+        <w:lastRenderedPageBreak/>
+        <w:t>NodeArrayAStarPathFinding</w:t>
+      </w:r>
+      <w:proofErr w:type="spellEnd"/>
+      <w:r>
+        <w:rPr>
+          <w:sz w:val="28"/>
+          <w:szCs w:val="28"/>
+        </w:rPr>
+        <w:t>:</w:t>
+      </w:r>
+    </w:p>
+    <w:p>
+      <w:pPr>
+        <w:pStyle w:val="PargrafodaLista"/>
+        <w:numPr>
+          <w:ilvl w:val="0"/>
+          <w:numId w:val="2"/>
+        </w:numPr>
+        <w:rPr>
+          <w:sz w:val="28"/>
+          <w:szCs w:val="28"/>
+        </w:rPr>
+      </w:pPr>
+      <w:r>
+        <w:rPr>
+          <w:sz w:val="28"/>
+          <w:szCs w:val="28"/>
+        </w:rPr>
+        <w:t xml:space="preserve">Using </w:t>
+      </w:r>
+      <w:r>
+        <w:rPr>
+          <w:sz w:val="28"/>
+          <w:szCs w:val="28"/>
+        </w:rPr>
+        <w:t>Gateway</w:t>
+      </w:r>
+    </w:p>
+    <w:p>
+      <w:pPr>
+        <w:rPr>
+          <w:sz w:val="28"/>
+          <w:szCs w:val="28"/>
+        </w:rPr>
+      </w:pPr>
+    </w:p>
+    <w:p>
+      <w:pPr>
+        <w:tabs>
+          <w:tab w:val="left" w:pos="3675"/>
+        </w:tabs>
+        <w:rPr>
+          <w:sz w:val="28"/>
+          <w:szCs w:val="28"/>
+        </w:rPr>
+      </w:pPr>
+      <w:r>
+        <w:rPr>
+          <w:sz w:val="28"/>
+          <w:szCs w:val="28"/>
+        </w:rPr>
+        <w:t>Total Nodes explored:</w:t>
+      </w:r>
+      <w:r>
+        <w:rPr>
+          <w:sz w:val="28"/>
+          <w:szCs w:val="28"/>
+        </w:rPr>
+        <w:t xml:space="preserve"> </w:t>
+      </w:r>
+    </w:p>
+    <w:p>
+      <w:pPr>
+        <w:tabs>
+          <w:tab w:val="left" w:pos="3675"/>
+        </w:tabs>
+        <w:rPr>
+          <w:sz w:val="28"/>
+          <w:szCs w:val="28"/>
+        </w:rPr>
+      </w:pPr>
+      <w:r>
+        <w:rPr>
+          <w:sz w:val="28"/>
+          <w:szCs w:val="28"/>
+        </w:rPr>
+        <w:t>Max Open Nodes:</w:t>
+      </w:r>
+      <w:r>
+        <w:rPr>
+          <w:sz w:val="28"/>
+          <w:szCs w:val="28"/>
+        </w:rPr>
+        <w:t xml:space="preserve"> </w:t>
+      </w:r>
+    </w:p>
+    <w:p>
+      <w:pPr>
+        <w:tabs>
+          <w:tab w:val="left" w:pos="3675"/>
+        </w:tabs>
+        <w:rPr>
+          <w:sz w:val="28"/>
+          <w:szCs w:val="28"/>
+        </w:rPr>
+      </w:pPr>
+      <w:r>
+        <w:rPr>
+          <w:sz w:val="28"/>
+          <w:szCs w:val="28"/>
+        </w:rPr>
+        <w:t>Total Time:</w:t>
+      </w:r>
+      <w:r>
+        <w:rPr>
+          <w:sz w:val="28"/>
+          <w:szCs w:val="28"/>
+        </w:rPr>
+        <w:t xml:space="preserve"> </w:t>
+      </w:r>
+    </w:p>
+    <w:p>
+      <w:pPr>
+        <w:tabs>
+          <w:tab w:val="left" w:pos="3675"/>
+        </w:tabs>
+        <w:rPr>
+          <w:sz w:val="28"/>
+          <w:szCs w:val="28"/>
+        </w:rPr>
+      </w:pPr>
+      <w:r>
+        <w:rPr>
+          <w:sz w:val="28"/>
+          <w:szCs w:val="28"/>
+        </w:rPr>
+        <w:t>Time per Nodes:</w:t>
+      </w:r>
+      <w:r>
+        <w:rPr>
+          <w:sz w:val="28"/>
+          <w:szCs w:val="28"/>
+        </w:rPr>
+        <w:t xml:space="preserve"> </w:t>
+      </w:r>
+    </w:p>
+    <w:p>
+      <w:pPr>
+        <w:jc w:val="center"/>
+        <w:rPr>
+          <w:sz w:val="40"/>
+          <w:szCs w:val="40"/>
+        </w:rPr>
+      </w:pPr>
+    </w:p>
+    <w:p>
+      <w:pPr>
+        <w:tabs>
+          <w:tab w:val="left" w:pos="2430"/>
+        </w:tabs>
+        <w:jc w:val="center"/>
+        <w:rPr>
+          <w:sz w:val="40"/>
+          <w:szCs w:val="40"/>
+        </w:rPr>
+      </w:pPr>
       <w:bookmarkStart w:id="0" w:name="_GoBack"/>
       <w:bookmarkEnd w:id="0"/>
       <w:r>
         <w:rPr>
           <w:sz w:val="40"/>
           <w:szCs w:val="40"/>
-          <w:lang w:val="pt-PT"/>
-        </w:rPr>
-        <w:t>el</w:t>
-      </w:r>
-      <w:proofErr w:type="spellEnd"/>
-      <w:r>
-        <w:rPr>
-          <w:sz w:val="40"/>
-          <w:szCs w:val="40"/>
-          <w:lang w:val="pt-PT"/>
-        </w:rPr>
-        <w:t xml:space="preserve"> 3 –</w:t>
-      </w:r>
-      <w:r>
-        <w:rPr>
-          <w:sz w:val="26"/>
-          <w:szCs w:val="26"/>
-          <w:lang w:val="pt-PT"/>
-        </w:rPr>
-        <w:t xml:space="preserve"> </w:t>
-      </w:r>
-      <w:r>
-        <w:rPr>
-          <w:sz w:val="40"/>
-          <w:szCs w:val="40"/>
-          <w:lang w:val="pt-PT"/>
-        </w:rPr>
-        <w:t xml:space="preserve">Cluster </w:t>
-      </w:r>
-      <w:proofErr w:type="spellStart"/>
-      <w:r>
-        <w:rPr>
-          <w:sz w:val="40"/>
-          <w:szCs w:val="40"/>
-          <w:lang w:val="pt-PT"/>
-        </w:rPr>
-        <w:t>Graph</w:t>
-      </w:r>
-      <w:proofErr w:type="spellEnd"/>
-      <w:r>
-        <w:rPr>
-          <w:sz w:val="40"/>
-          <w:szCs w:val="40"/>
-          <w:lang w:val="pt-PT"/>
-        </w:rPr>
-        <w:t>:</w:t>
-      </w:r>
-    </w:p>
-    <w:p>
-      <w:pPr>
-        <w:jc w:val="center"/>
-        <w:rPr>
-          <w:sz w:val="40"/>
-          <w:szCs w:val="40"/>
-          <w:lang w:val="pt-PT"/>
-        </w:rPr>
-      </w:pPr>
-    </w:p>
-    <w:p>
-      <w:pPr>
-        <w:jc w:val="center"/>
-        <w:rPr>
-          <w:sz w:val="40"/>
-          <w:szCs w:val="40"/>
-        </w:rPr>
-      </w:pPr>
-      <w:r>
-        <w:rPr>
-          <w:sz w:val="40"/>
-          <w:szCs w:val="40"/>
-        </w:rPr>
-        <w:t xml:space="preserve">Level 4 – </w:t>
-      </w:r>
-      <w:r>
-        <w:rPr>
-          <w:sz w:val="40"/>
-          <w:szCs w:val="40"/>
-        </w:rPr>
-        <w:t>Comparing</w:t>
-      </w:r>
-      <w:r>
-        <w:rPr>
-          <w:sz w:val="40"/>
-          <w:szCs w:val="40"/>
-        </w:rPr>
-        <w:t xml:space="preserve"> the pathfinding algorithms</w:t>
-      </w:r>
-      <w:r>
-        <w:rPr>
-          <w:sz w:val="40"/>
-          <w:szCs w:val="40"/>
-        </w:rPr>
-        <w:t>:</w:t>
-      </w:r>
-    </w:p>
-    <w:p>
-      <w:pPr>
-        <w:jc w:val="center"/>
-        <w:rPr>
-          <w:sz w:val="40"/>
-          <w:szCs w:val="40"/>
-        </w:rPr>
-      </w:pPr>
-    </w:p>
-    <w:p>
-      <w:pPr>
-        <w:jc w:val="center"/>
-        <w:rPr>
-          <w:sz w:val="40"/>
-          <w:szCs w:val="40"/>
-        </w:rPr>
-      </w:pPr>
-      <w:r>
-        <w:rPr>
-          <w:sz w:val="40"/>
-          <w:szCs w:val="40"/>
         </w:rPr>
         <w:t>Level 6 – Optimizations:</w:t>
       </w:r>
     </w:p>
     <w:p>
       <w:pPr>
+        <w:tabs>
+          <w:tab w:val="left" w:pos="2430"/>
+        </w:tabs>
         <w:rPr>
           <w:sz w:val="40"/>
           <w:szCs w:val="40"/>
@@ -350,6 +1092,243 @@
     </w:sectPr>
   </w:body>
 </w:document>
+</file>
+
+<file path=word/numbering.xml><?xml version="1.0" encoding="utf-8"?>
+<w:numbering xmlns:wpc="http://schemas.microsoft.com/office/word/2010/wordprocessingCanvas" xmlns:cx="http://schemas.microsoft.com/office/drawing/2014/chartex" xmlns:cx1="http://schemas.microsoft.com/office/drawing/2015/9/8/chartex" xmlns:cx2="http://schemas.microsoft.com/office/drawing/2015/10/21/chartex" xmlns:mc="http://schemas.openxmlformats.org/markup-compatibility/2006" xmlns:o="urn:schemas-microsoft-com:office:office" xmlns:r="http://schemas.openxmlformats.org/officeDocument/2006/relationships" xmlns:m="http://schemas.openxmlformats.org/officeDocument/2006/math" xmlns:v="urn:schemas-microsoft-com:vml" xmlns:wp14="http://schemas.microsoft.com/office/word/2010/wordprocessingDrawing" xmlns:wp="http://schemas.openxmlformats.org/drawingml/2006/wordprocessingDrawing" xmlns:w10="urn:schemas-microsoft-com:office:word" xmlns:w="http://schemas.openxmlformats.org/wordprocessingml/2006/main" xmlns:w14="http://schemas.microsoft.com/office/word/2010/wordml" xmlns:w15="http://schemas.microsoft.com/office/word/2012/wordml" xmlns:w16se="http://schemas.microsoft.com/office/word/2015/wordml/symex" xmlns:wpg="http://schemas.microsoft.com/office/word/2010/wordprocessingGroup" xmlns:wpi="http://schemas.microsoft.com/office/word/2010/wordprocessingInk" xmlns:wne="http://schemas.microsoft.com/office/word/2006/wordml" xmlns:wps="http://schemas.microsoft.com/office/word/2010/wordprocessingShape" mc:Ignorable="w14 w15 w16se wp14">
+  <w:abstractNum w:abstractNumId="0" w15:restartNumberingAfterBreak="0">
+    <w:nsid w:val="00A437CB"/>
+    <w:multiLevelType w:val="hybridMultilevel"/>
+    <w:tmpl w:val="4D5E636A"/>
+    <w:lvl w:ilvl="0" w:tplc="08160001">
+      <w:start w:val="1"/>
+      <w:numFmt w:val="bullet"/>
+      <w:lvlText w:val=""/>
+      <w:lvlJc w:val="left"/>
+      <w:pPr>
+        <w:ind w:left="720" w:hanging="360"/>
+      </w:pPr>
+      <w:rPr>
+        <w:rFonts w:ascii="Symbol" w:hAnsi="Symbol" w:hint="default"/>
+      </w:rPr>
+    </w:lvl>
+    <w:lvl w:ilvl="1" w:tplc="08160003" w:tentative="1">
+      <w:start w:val="1"/>
+      <w:numFmt w:val="bullet"/>
+      <w:lvlText w:val="o"/>
+      <w:lvlJc w:val="left"/>
+      <w:pPr>
+        <w:ind w:left="1440" w:hanging="360"/>
+      </w:pPr>
+      <w:rPr>
+        <w:rFonts w:ascii="Courier New" w:hAnsi="Courier New" w:cs="Courier New" w:hint="default"/>
+      </w:rPr>
+    </w:lvl>
+    <w:lvl w:ilvl="2" w:tplc="08160005" w:tentative="1">
+      <w:start w:val="1"/>
+      <w:numFmt w:val="bullet"/>
+      <w:lvlText w:val=""/>
+      <w:lvlJc w:val="left"/>
+      <w:pPr>
+        <w:ind w:left="2160" w:hanging="360"/>
+      </w:pPr>
+      <w:rPr>
+        <w:rFonts w:ascii="Wingdings" w:hAnsi="Wingdings" w:hint="default"/>
+      </w:rPr>
+    </w:lvl>
+    <w:lvl w:ilvl="3" w:tplc="08160001" w:tentative="1">
+      <w:start w:val="1"/>
+      <w:numFmt w:val="bullet"/>
+      <w:lvlText w:val=""/>
+      <w:lvlJc w:val="left"/>
+      <w:pPr>
+        <w:ind w:left="2880" w:hanging="360"/>
+      </w:pPr>
+      <w:rPr>
+        <w:rFonts w:ascii="Symbol" w:hAnsi="Symbol" w:hint="default"/>
+      </w:rPr>
+    </w:lvl>
+    <w:lvl w:ilvl="4" w:tplc="08160003" w:tentative="1">
+      <w:start w:val="1"/>
+      <w:numFmt w:val="bullet"/>
+      <w:lvlText w:val="o"/>
+      <w:lvlJc w:val="left"/>
+      <w:pPr>
+        <w:ind w:left="3600" w:hanging="360"/>
+      </w:pPr>
+      <w:rPr>
+        <w:rFonts w:ascii="Courier New" w:hAnsi="Courier New" w:cs="Courier New" w:hint="default"/>
+      </w:rPr>
+    </w:lvl>
+    <w:lvl w:ilvl="5" w:tplc="08160005" w:tentative="1">
+      <w:start w:val="1"/>
+      <w:numFmt w:val="bullet"/>
+      <w:lvlText w:val=""/>
+      <w:lvlJc w:val="left"/>
+      <w:pPr>
+        <w:ind w:left="4320" w:hanging="360"/>
+      </w:pPr>
+      <w:rPr>
+        <w:rFonts w:ascii="Wingdings" w:hAnsi="Wingdings" w:hint="default"/>
+      </w:rPr>
+    </w:lvl>
+    <w:lvl w:ilvl="6" w:tplc="08160001" w:tentative="1">
+      <w:start w:val="1"/>
+      <w:numFmt w:val="bullet"/>
+      <w:lvlText w:val=""/>
+      <w:lvlJc w:val="left"/>
+      <w:pPr>
+        <w:ind w:left="5040" w:hanging="360"/>
+      </w:pPr>
+      <w:rPr>
+        <w:rFonts w:ascii="Symbol" w:hAnsi="Symbol" w:hint="default"/>
+      </w:rPr>
+    </w:lvl>
+    <w:lvl w:ilvl="7" w:tplc="08160003" w:tentative="1">
+      <w:start w:val="1"/>
+      <w:numFmt w:val="bullet"/>
+      <w:lvlText w:val="o"/>
+      <w:lvlJc w:val="left"/>
+      <w:pPr>
+        <w:ind w:left="5760" w:hanging="360"/>
+      </w:pPr>
+      <w:rPr>
+        <w:rFonts w:ascii="Courier New" w:hAnsi="Courier New" w:cs="Courier New" w:hint="default"/>
+      </w:rPr>
+    </w:lvl>
+    <w:lvl w:ilvl="8" w:tplc="08160005" w:tentative="1">
+      <w:start w:val="1"/>
+      <w:numFmt w:val="bullet"/>
+      <w:lvlText w:val=""/>
+      <w:lvlJc w:val="left"/>
+      <w:pPr>
+        <w:ind w:left="6480" w:hanging="360"/>
+      </w:pPr>
+      <w:rPr>
+        <w:rFonts w:ascii="Wingdings" w:hAnsi="Wingdings" w:hint="default"/>
+      </w:rPr>
+    </w:lvl>
+  </w:abstractNum>
+  <w:abstractNum w:abstractNumId="1" w15:restartNumberingAfterBreak="0">
+    <w:nsid w:val="78FC3123"/>
+    <w:multiLevelType w:val="hybridMultilevel"/>
+    <w:tmpl w:val="9A64709C"/>
+    <w:lvl w:ilvl="0" w:tplc="08160001">
+      <w:start w:val="1"/>
+      <w:numFmt w:val="bullet"/>
+      <w:lvlText w:val=""/>
+      <w:lvlJc w:val="left"/>
+      <w:pPr>
+        <w:ind w:left="720" w:hanging="360"/>
+      </w:pPr>
+      <w:rPr>
+        <w:rFonts w:ascii="Symbol" w:hAnsi="Symbol" w:hint="default"/>
+      </w:rPr>
+    </w:lvl>
+    <w:lvl w:ilvl="1" w:tplc="08160003" w:tentative="1">
+      <w:start w:val="1"/>
+      <w:numFmt w:val="bullet"/>
+      <w:lvlText w:val="o"/>
+      <w:lvlJc w:val="left"/>
+      <w:pPr>
+        <w:ind w:left="1440" w:hanging="360"/>
+      </w:pPr>
+      <w:rPr>
+        <w:rFonts w:ascii="Courier New" w:hAnsi="Courier New" w:cs="Courier New" w:hint="default"/>
+      </w:rPr>
+    </w:lvl>
+    <w:lvl w:ilvl="2" w:tplc="08160005" w:tentative="1">
+      <w:start w:val="1"/>
+      <w:numFmt w:val="bullet"/>
+      <w:lvlText w:val=""/>
+      <w:lvlJc w:val="left"/>
+      <w:pPr>
+        <w:ind w:left="2160" w:hanging="360"/>
+      </w:pPr>
+      <w:rPr>
+        <w:rFonts w:ascii="Wingdings" w:hAnsi="Wingdings" w:hint="default"/>
+      </w:rPr>
+    </w:lvl>
+    <w:lvl w:ilvl="3" w:tplc="08160001" w:tentative="1">
+      <w:start w:val="1"/>
+      <w:numFmt w:val="bullet"/>
+      <w:lvlText w:val=""/>
+      <w:lvlJc w:val="left"/>
+      <w:pPr>
+        <w:ind w:left="2880" w:hanging="360"/>
+      </w:pPr>
+      <w:rPr>
+        <w:rFonts w:ascii="Symbol" w:hAnsi="Symbol" w:hint="default"/>
+      </w:rPr>
+    </w:lvl>
+    <w:lvl w:ilvl="4" w:tplc="08160003" w:tentative="1">
+      <w:start w:val="1"/>
+      <w:numFmt w:val="bullet"/>
+      <w:lvlText w:val="o"/>
+      <w:lvlJc w:val="left"/>
+      <w:pPr>
+        <w:ind w:left="3600" w:hanging="360"/>
+      </w:pPr>
+      <w:rPr>
+        <w:rFonts w:ascii="Courier New" w:hAnsi="Courier New" w:cs="Courier New" w:hint="default"/>
+      </w:rPr>
+    </w:lvl>
+    <w:lvl w:ilvl="5" w:tplc="08160005" w:tentative="1">
+      <w:start w:val="1"/>
+      <w:numFmt w:val="bullet"/>
+      <w:lvlText w:val=""/>
+      <w:lvlJc w:val="left"/>
+      <w:pPr>
+        <w:ind w:left="4320" w:hanging="360"/>
+      </w:pPr>
+      <w:rPr>
+        <w:rFonts w:ascii="Wingdings" w:hAnsi="Wingdings" w:hint="default"/>
+      </w:rPr>
+    </w:lvl>
+    <w:lvl w:ilvl="6" w:tplc="08160001" w:tentative="1">
+      <w:start w:val="1"/>
+      <w:numFmt w:val="bullet"/>
+      <w:lvlText w:val=""/>
+      <w:lvlJc w:val="left"/>
+      <w:pPr>
+        <w:ind w:left="5040" w:hanging="360"/>
+      </w:pPr>
+      <w:rPr>
+        <w:rFonts w:ascii="Symbol" w:hAnsi="Symbol" w:hint="default"/>
+      </w:rPr>
+    </w:lvl>
+    <w:lvl w:ilvl="7" w:tplc="08160003" w:tentative="1">
+      <w:start w:val="1"/>
+      <w:numFmt w:val="bullet"/>
+      <w:lvlText w:val="o"/>
+      <w:lvlJc w:val="left"/>
+      <w:pPr>
+        <w:ind w:left="5760" w:hanging="360"/>
+      </w:pPr>
+      <w:rPr>
+        <w:rFonts w:ascii="Courier New" w:hAnsi="Courier New" w:cs="Courier New" w:hint="default"/>
+      </w:rPr>
+    </w:lvl>
+    <w:lvl w:ilvl="8" w:tplc="08160005" w:tentative="1">
+      <w:start w:val="1"/>
+      <w:numFmt w:val="bullet"/>
+      <w:lvlText w:val=""/>
+      <w:lvlJc w:val="left"/>
+      <w:pPr>
+        <w:ind w:left="6480" w:hanging="360"/>
+      </w:pPr>
+      <w:rPr>
+        <w:rFonts w:ascii="Wingdings" w:hAnsi="Wingdings" w:hint="default"/>
+      </w:rPr>
+    </w:lvl>
+  </w:abstractNum>
+  <w:num w:numId="1">
+    <w:abstractNumId w:val="1"/>
+  </w:num>
+  <w:num w:numId="2">
+    <w:abstractNumId w:val="0"/>
+  </w:num>
+</w:numbering>
 </file>
 
 <file path=word/styles.xml><?xml version="1.0" encoding="utf-8"?>
@@ -475,6 +1454,7 @@
     <w:lsdException w:name="HTML Sample" w:semiHidden="1" w:unhideWhenUsed="1"/>
     <w:lsdException w:name="HTML Typewriter" w:semiHidden="1" w:unhideWhenUsed="1"/>
     <w:lsdException w:name="HTML Variable" w:semiHidden="1" w:unhideWhenUsed="1"/>
+    <w:lsdException w:name="Normal Table" w:semiHidden="1" w:unhideWhenUsed="1"/>
     <w:lsdException w:name="annotation subject" w:semiHidden="1" w:unhideWhenUsed="1"/>
     <w:lsdException w:name="No List" w:semiHidden="1" w:unhideWhenUsed="1"/>
     <w:lsdException w:name="Outline List 1" w:semiHidden="1" w:unhideWhenUsed="1"/>
@@ -521,8 +1501,10 @@
     <w:lsdException w:name="Table Subtle 2" w:semiHidden="1" w:unhideWhenUsed="1"/>
     <w:lsdException w:name="Table Web 1" w:semiHidden="1" w:unhideWhenUsed="1"/>
     <w:lsdException w:name="Table Web 2" w:semiHidden="1" w:unhideWhenUsed="1"/>
+    <w:lsdException w:name="Table Web 3" w:semiHidden="1" w:unhideWhenUsed="1"/>
     <w:lsdException w:name="Balloon Text" w:semiHidden="1" w:unhideWhenUsed="1"/>
     <w:lsdException w:name="Table Grid" w:uiPriority="39"/>
+    <w:lsdException w:name="Table Theme" w:semiHidden="1" w:unhideWhenUsed="1"/>
     <w:lsdException w:name="Placeholder Text" w:semiHidden="1"/>
     <w:lsdException w:name="No Spacing" w:uiPriority="1" w:qFormat="1"/>
     <w:lsdException w:name="Light Shading" w:uiPriority="60"/>
@@ -788,6 +1770,17 @@
       <w:lang w:val="pt-PT"/>
     </w:rPr>
   </w:style>
+  <w:style w:type="paragraph" w:styleId="PargrafodaLista">
+    <w:name w:val="List Paragraph"/>
+    <w:basedOn w:val="Normal"/>
+    <w:uiPriority w:val="34"/>
+    <w:qFormat/>
+    <w:rsid w:val="00040F40"/>
+    <w:pPr>
+      <w:ind w:left="720"/>
+      <w:contextualSpacing/>
+    </w:pPr>
+  </w:style>
 </w:styles>
 </file>
 
